--- a/PJ4 - Readme.docx
+++ b/PJ4 - Readme.docx
@@ -1,6 +1,6 @@
 
 <file path=word/document.xml><?xml version="1.0" encoding="utf-8"?>
-<w:document xmlns:wpc="http://schemas.microsoft.com/office/word/2010/wordprocessingCanvas" xmlns:cx="http://schemas.microsoft.com/office/drawing/2014/chartex" xmlns:cx1="http://schemas.microsoft.com/office/drawing/2015/9/8/chartex" xmlns:cx2="http://schemas.microsoft.com/office/drawing/2015/10/21/chartex" xmlns:cx3="http://schemas.microsoft.com/office/drawing/2016/5/9/chartex" xmlns:cx4="http://schemas.microsoft.com/office/drawing/2016/5/10/chartex" xmlns:cx5="http://schemas.microsoft.com/office/drawing/2016/5/11/chartex" xmlns:cx6="http://schemas.microsoft.com/office/drawing/2016/5/12/chartex" xmlns:cx7="http://schemas.microsoft.com/office/drawing/2016/5/13/chartex" xmlns:cx8="http://schemas.microsoft.com/office/drawing/2016/5/14/chartex" xmlns:mc="http://schemas.openxmlformats.org/markup-compatibility/2006" xmlns:aink="http://schemas.microsoft.com/office/drawing/2016/ink" xmlns:am3d="http://schemas.microsoft.com/office/drawing/2017/model3d" xmlns:o="urn:schemas-microsoft-com:office:office" xmlns:r="http://schemas.openxmlformats.org/officeDocument/2006/relationships" xmlns:m="http://schemas.openxmlformats.org/officeDocument/2006/math" xmlns:v="urn:schemas-microsoft-com:vml" xmlns:wp14="http://schemas.microsoft.com/office/word/2010/wordprocessingDrawing" xmlns:wp="http://schemas.openxmlformats.org/drawingml/2006/wordprocessingDrawing" xmlns:w10="urn:schemas-microsoft-com:office:word" xmlns:w="http://schemas.openxmlformats.org/wordprocessingml/2006/main" xmlns:w14="http://schemas.microsoft.com/office/word/2010/wordml" xmlns:w15="http://schemas.microsoft.com/office/word/2012/wordml" xmlns:w16cid="http://schemas.microsoft.com/office/word/2016/wordml/cid" xmlns:w16se="http://schemas.microsoft.com/office/word/2015/wordml/symex" xmlns:wpg="http://schemas.microsoft.com/office/word/2010/wordprocessingGroup" xmlns:wpi="http://schemas.microsoft.com/office/word/2010/wordprocessingInk" xmlns:wne="http://schemas.microsoft.com/office/word/2006/wordml" xmlns:wps="http://schemas.microsoft.com/office/word/2010/wordprocessingShape" mc:Ignorable="w14 w15 w16se w16cid wp14">
+<w:document xmlns:wpc="http://schemas.microsoft.com/office/word/2010/wordprocessingCanvas" xmlns:cx="http://schemas.microsoft.com/office/drawing/2014/chartex" xmlns:cx1="http://schemas.microsoft.com/office/drawing/2015/9/8/chartex" xmlns:cx2="http://schemas.microsoft.com/office/drawing/2015/10/21/chartex" xmlns:cx3="http://schemas.microsoft.com/office/drawing/2016/5/9/chartex" xmlns:cx4="http://schemas.microsoft.com/office/drawing/2016/5/10/chartex" xmlns:cx5="http://schemas.microsoft.com/office/drawing/2016/5/11/chartex" xmlns:cx6="http://schemas.microsoft.com/office/drawing/2016/5/12/chartex" xmlns:cx7="http://schemas.microsoft.com/office/drawing/2016/5/13/chartex" xmlns:cx8="http://schemas.microsoft.com/office/drawing/2016/5/14/chartex" xmlns:mc="http://schemas.openxmlformats.org/markup-compatibility/2006" xmlns:aink="http://schemas.microsoft.com/office/drawing/2016/ink" xmlns:am3d="http://schemas.microsoft.com/office/drawing/2017/model3d" xmlns:o="urn:schemas-microsoft-com:office:office" xmlns:r="http://schemas.openxmlformats.org/officeDocument/2006/relationships" xmlns:m="http://schemas.openxmlformats.org/officeDocument/2006/math" xmlns:v="urn:schemas-microsoft-com:vml" xmlns:wp14="http://schemas.microsoft.com/office/word/2010/wordprocessingDrawing" xmlns:wp="http://schemas.openxmlformats.org/drawingml/2006/wordprocessingDrawing" xmlns:w10="urn:schemas-microsoft-com:office:word" xmlns:w="http://schemas.openxmlformats.org/wordprocessingml/2006/main" xmlns:w14="http://schemas.microsoft.com/office/word/2010/wordml" xmlns:w15="http://schemas.microsoft.com/office/word/2012/wordml" xmlns:w16cex="http://schemas.microsoft.com/office/word/2018/wordml/cex" xmlns:w16cid="http://schemas.microsoft.com/office/word/2016/wordml/cid" xmlns:w16="http://schemas.microsoft.com/office/word/2018/wordml" xmlns:w16se="http://schemas.microsoft.com/office/word/2015/wordml/symex" xmlns:wpg="http://schemas.microsoft.com/office/word/2010/wordprocessingGroup" xmlns:wpi="http://schemas.microsoft.com/office/word/2010/wordprocessingInk" xmlns:wne="http://schemas.microsoft.com/office/word/2006/wordml" xmlns:wps="http://schemas.microsoft.com/office/word/2010/wordprocessingShape" mc:Ignorable="w14 w15 w16se w16cid w16 w16cex wp14">
   <w:body>
     <w:p>
       <w:pPr>
@@ -31,8 +31,11 @@
         <w:pStyle w:val="Paragraphedeliste"/>
       </w:pPr>
       <w:r>
+        <w:rPr>
+          <w:noProof/>
+        </w:rPr>
         <w:drawing>
-          <wp:inline distT="0" distB="0" distL="0" distR="0" wp14:anchorId="534ABE02" wp14:editId="3C9039A9">
+          <wp:inline distT="0" distB="0" distL="0" distR="0" wp14:anchorId="14B5E7AF" wp14:editId="2185DEF2">
             <wp:extent cx="3467100" cy="981166"/>
             <wp:effectExtent l="0" t="0" r="0" b="9525"/>
             <wp:docPr id="13" name="Image 13"/>
@@ -97,8 +100,8 @@
       </w:pPr>
       <w:r>
         <w:drawing>
-          <wp:inline distT="0" distB="0" distL="0" distR="0" wp14:anchorId="4144764A" wp14:editId="6FF6E83C">
-            <wp:extent cx="5295900" cy="2045506"/>
+          <wp:inline distT="0" distB="0" distL="0" distR="0" wp14:anchorId="4E8241DB" wp14:editId="74D8A40C">
+            <wp:extent cx="5607050" cy="2077598"/>
             <wp:effectExtent l="0" t="0" r="0" b="0"/>
             <wp:docPr id="1" name="Image 1"/>
             <wp:cNvGraphicFramePr>
@@ -120,7 +123,7 @@
                   <pic:spPr>
                     <a:xfrm>
                       <a:off x="0" y="0"/>
-                      <a:ext cx="5303342" cy="2048380"/>
+                      <a:ext cx="5688105" cy="2107631"/>
                     </a:xfrm>
                     <a:prstGeom prst="rect">
                       <a:avLst/>
@@ -150,25 +153,36 @@
         <w:t xml:space="preserve">Le dossier DATA doit contenir au moins les </w:t>
       </w:r>
       <w:r>
-        <w:t xml:space="preserve">3 </w:t>
-      </w:r>
-      <w:r>
-        <w:t>fichiers « csv » utiles pour le notebook</w:t>
-      </w:r>
-    </w:p>
-    <w:p>
-      <w:pPr>
-        <w:pStyle w:val="Paragraphedeliste"/>
-      </w:pPr>
-      <w:r>
-        <w:rPr>
-          <w:noProof/>
-        </w:rPr>
+        <w:t>3</w:t>
+      </w:r>
+      <w:r>
+        <w:t xml:space="preserve"> </w:t>
+      </w:r>
+      <w:r>
+        <w:t xml:space="preserve">fichiers « csv » utiles pour le </w:t>
+      </w:r>
+      <w:proofErr w:type="gramStart"/>
+      <w:r>
+        <w:t>notebook</w:t>
+      </w:r>
+      <w:r>
+        <w:t xml:space="preserve">  (</w:t>
+      </w:r>
+      <w:proofErr w:type="gramEnd"/>
+      <w:r>
+        <w:t>dont 1 zippé)</w:t>
+      </w:r>
+    </w:p>
+    <w:p>
+      <w:pPr>
+        <w:pStyle w:val="Paragraphedeliste"/>
+      </w:pPr>
+      <w:r>
         <w:drawing>
-          <wp:inline distT="0" distB="0" distL="0" distR="0" wp14:anchorId="60A85B93" wp14:editId="0C1F0971">
-            <wp:extent cx="5238750" cy="3443993"/>
-            <wp:effectExtent l="0" t="0" r="0" b="4445"/>
-            <wp:docPr id="3" name="Image 3"/>
+          <wp:inline distT="0" distB="0" distL="0" distR="0" wp14:anchorId="50297F7E" wp14:editId="66588913">
+            <wp:extent cx="4831387" cy="3333750"/>
+            <wp:effectExtent l="0" t="0" r="7620" b="0"/>
+            <wp:docPr id="2" name="Image 2"/>
             <wp:cNvGraphicFramePr>
               <a:graphicFrameLocks xmlns:a="http://schemas.openxmlformats.org/drawingml/2006/main" noChangeAspect="1"/>
             </wp:cNvGraphicFramePr>
@@ -188,7 +202,7 @@
                   <pic:spPr>
                     <a:xfrm>
                       <a:off x="0" y="0"/>
-                      <a:ext cx="5246516" cy="3449099"/>
+                      <a:ext cx="4851961" cy="3347947"/>
                     </a:xfrm>
                     <a:prstGeom prst="rect">
                       <a:avLst/>
@@ -231,7 +245,7 @@
         <w:t xml:space="preserve">Le dossier </w:t>
       </w:r>
       <w:r>
-        <w:t>GRAPHS</w:t>
+        <w:t>OUTFILES</w:t>
       </w:r>
       <w:r>
         <w:t xml:space="preserve"> peut être vide avant d’exécuter le notebook.</w:t>
@@ -365,10 +379,10 @@
       </w:pPr>
       <w:r>
         <w:drawing>
-          <wp:inline distT="0" distB="0" distL="0" distR="0" wp14:anchorId="26AE21C3" wp14:editId="4050A480">
-            <wp:extent cx="3314870" cy="711237"/>
-            <wp:effectExtent l="0" t="0" r="0" b="0"/>
-            <wp:docPr id="6" name="Image 6"/>
+          <wp:inline distT="0" distB="0" distL="0" distR="0" wp14:anchorId="44ED5F05" wp14:editId="6163141D">
+            <wp:extent cx="5080261" cy="622332"/>
+            <wp:effectExtent l="0" t="0" r="6350" b="6350"/>
+            <wp:docPr id="4" name="Image 4"/>
             <wp:cNvGraphicFramePr>
               <a:graphicFrameLocks xmlns:a="http://schemas.openxmlformats.org/drawingml/2006/main" noChangeAspect="1"/>
             </wp:cNvGraphicFramePr>
@@ -388,7 +402,7 @@
                   <pic:spPr>
                     <a:xfrm>
                       <a:off x="0" y="0"/>
-                      <a:ext cx="3314870" cy="711237"/>
+                      <a:ext cx="5080261" cy="622332"/>
                     </a:xfrm>
                     <a:prstGeom prst="rect">
                       <a:avLst/>
@@ -425,8 +439,11 @@
         <w:ind w:left="1440"/>
       </w:pPr>
       <w:r>
+        <w:rPr>
+          <w:noProof/>
+        </w:rPr>
         <w:drawing>
-          <wp:inline distT="0" distB="0" distL="0" distR="0" wp14:anchorId="06615FA5" wp14:editId="75A99440">
+          <wp:inline distT="0" distB="0" distL="0" distR="0" wp14:anchorId="6B025828" wp14:editId="53FCEC18">
             <wp:extent cx="4097020" cy="794836"/>
             <wp:effectExtent l="0" t="0" r="0" b="5715"/>
             <wp:docPr id="7" name="Image 7"/>
@@ -595,10 +612,10 @@
       </w:pPr>
       <w:r>
         <w:drawing>
-          <wp:inline distT="0" distB="0" distL="0" distR="0" wp14:anchorId="39D9890C" wp14:editId="69504552">
-            <wp:extent cx="3295819" cy="698536"/>
-            <wp:effectExtent l="0" t="0" r="0" b="6350"/>
-            <wp:docPr id="12" name="Image 12"/>
+          <wp:inline distT="0" distB="0" distL="0" distR="0" wp14:anchorId="3DDE0483" wp14:editId="095FE10C">
+            <wp:extent cx="5207268" cy="514376"/>
+            <wp:effectExtent l="0" t="0" r="0" b="0"/>
+            <wp:docPr id="5" name="Image 5"/>
             <wp:cNvGraphicFramePr>
               <a:graphicFrameLocks xmlns:a="http://schemas.openxmlformats.org/drawingml/2006/main" noChangeAspect="1"/>
             </wp:cNvGraphicFramePr>
@@ -618,7 +635,7 @@
                   <pic:spPr>
                     <a:xfrm>
                       <a:off x="0" y="0"/>
-                      <a:ext cx="3295819" cy="698536"/>
+                      <a:ext cx="5207268" cy="514376"/>
                     </a:xfrm>
                     <a:prstGeom prst="rect">
                       <a:avLst/>
@@ -758,10 +775,10 @@
       </w:pPr>
       <w:r>
         <w:drawing>
-          <wp:inline distT="0" distB="0" distL="0" distR="0" wp14:anchorId="27EB403E" wp14:editId="27D3E262">
-            <wp:extent cx="3479979" cy="641383"/>
-            <wp:effectExtent l="0" t="0" r="6350" b="6350"/>
-            <wp:docPr id="11" name="Image 11"/>
+          <wp:inline distT="0" distB="0" distL="0" distR="0" wp14:anchorId="3421097A" wp14:editId="72756AAE">
+            <wp:extent cx="5131064" cy="501676"/>
+            <wp:effectExtent l="0" t="0" r="0" b="0"/>
+            <wp:docPr id="8" name="Image 8"/>
             <wp:cNvGraphicFramePr>
               <a:graphicFrameLocks xmlns:a="http://schemas.openxmlformats.org/drawingml/2006/main" noChangeAspect="1"/>
             </wp:cNvGraphicFramePr>
@@ -781,7 +798,7 @@
                   <pic:spPr>
                     <a:xfrm>
                       <a:off x="0" y="0"/>
-                      <a:ext cx="3479979" cy="641383"/>
+                      <a:ext cx="5131064" cy="501676"/>
                     </a:xfrm>
                     <a:prstGeom prst="rect">
                       <a:avLst/>
@@ -859,7 +876,10 @@
         <w:t>, on doit trouver des fichiers de sorties créés ou mis à jour dans le répertoire</w:t>
       </w:r>
       <w:r>
-        <w:t xml:space="preserve"> GRAPHS</w:t>
+        <w:t xml:space="preserve"> </w:t>
+      </w:r>
+      <w:r>
+        <w:t>OUTFILES</w:t>
       </w:r>
       <w:r>
         <w:t>.</w:t>
@@ -868,10 +888,10 @@
     <w:p>
       <w:r>
         <w:drawing>
-          <wp:inline distT="0" distB="0" distL="0" distR="0" wp14:anchorId="43318DF2" wp14:editId="315EFCAC">
-            <wp:extent cx="6645910" cy="4147185"/>
-            <wp:effectExtent l="0" t="0" r="2540" b="5715"/>
-            <wp:docPr id="15" name="Image 15"/>
+          <wp:inline distT="0" distB="0" distL="0" distR="0" wp14:anchorId="35592231" wp14:editId="343412A3">
+            <wp:extent cx="6645910" cy="5627370"/>
+            <wp:effectExtent l="0" t="0" r="2540" b="0"/>
+            <wp:docPr id="9" name="Image 9"/>
             <wp:cNvGraphicFramePr>
               <a:graphicFrameLocks xmlns:a="http://schemas.openxmlformats.org/drawingml/2006/main" noChangeAspect="1"/>
             </wp:cNvGraphicFramePr>
@@ -891,7 +911,7 @@
                   <pic:spPr>
                     <a:xfrm>
                       <a:off x="0" y="0"/>
-                      <a:ext cx="6645910" cy="4147185"/>
+                      <a:ext cx="6645910" cy="5627370"/>
                     </a:xfrm>
                     <a:prstGeom prst="rect">
                       <a:avLst/>
@@ -925,12 +945,7 @@
         <w:t xml:space="preserve">html </w:t>
       </w:r>
       <w:r>
-        <w:t>des noteb</w:t>
-      </w:r>
-      <w:bookmarkStart w:id="0" w:name="_GoBack"/>
-      <w:bookmarkEnd w:id="0"/>
-      <w:r>
-        <w:t>ooks</w:t>
+        <w:t>des notebooks</w:t>
       </w:r>
       <w:r>
         <w:t xml:space="preserve"> sont également disponibles</w:t>
@@ -950,7 +965,7 @@
 </file>
 
 <file path=word/numbering.xml><?xml version="1.0" encoding="utf-8"?>
-<w:numbering xmlns:wpc="http://schemas.microsoft.com/office/word/2010/wordprocessingCanvas" xmlns:cx="http://schemas.microsoft.com/office/drawing/2014/chartex" xmlns:cx1="http://schemas.microsoft.com/office/drawing/2015/9/8/chartex" xmlns:cx2="http://schemas.microsoft.com/office/drawing/2015/10/21/chartex" xmlns:cx3="http://schemas.microsoft.com/office/drawing/2016/5/9/chartex" xmlns:cx4="http://schemas.microsoft.com/office/drawing/2016/5/10/chartex" xmlns:cx5="http://schemas.microsoft.com/office/drawing/2016/5/11/chartex" xmlns:cx6="http://schemas.microsoft.com/office/drawing/2016/5/12/chartex" xmlns:cx7="http://schemas.microsoft.com/office/drawing/2016/5/13/chartex" xmlns:cx8="http://schemas.microsoft.com/office/drawing/2016/5/14/chartex" xmlns:mc="http://schemas.openxmlformats.org/markup-compatibility/2006" xmlns:aink="http://schemas.microsoft.com/office/drawing/2016/ink" xmlns:am3d="http://schemas.microsoft.com/office/drawing/2017/model3d" xmlns:o="urn:schemas-microsoft-com:office:office" xmlns:r="http://schemas.openxmlformats.org/officeDocument/2006/relationships" xmlns:m="http://schemas.openxmlformats.org/officeDocument/2006/math" xmlns:v="urn:schemas-microsoft-com:vml" xmlns:wp14="http://schemas.microsoft.com/office/word/2010/wordprocessingDrawing" xmlns:wp="http://schemas.openxmlformats.org/drawingml/2006/wordprocessingDrawing" xmlns:w10="urn:schemas-microsoft-com:office:word" xmlns:w="http://schemas.openxmlformats.org/wordprocessingml/2006/main" xmlns:w14="http://schemas.microsoft.com/office/word/2010/wordml" xmlns:w15="http://schemas.microsoft.com/office/word/2012/wordml" xmlns:w16cid="http://schemas.microsoft.com/office/word/2016/wordml/cid" xmlns:w16se="http://schemas.microsoft.com/office/word/2015/wordml/symex" xmlns:wpg="http://schemas.microsoft.com/office/word/2010/wordprocessingGroup" xmlns:wpi="http://schemas.microsoft.com/office/word/2010/wordprocessingInk" xmlns:wne="http://schemas.microsoft.com/office/word/2006/wordml" xmlns:wps="http://schemas.microsoft.com/office/word/2010/wordprocessingShape" mc:Ignorable="w14 w15 w16se w16cid wp14">
+<w:numbering xmlns:wpc="http://schemas.microsoft.com/office/word/2010/wordprocessingCanvas" xmlns:cx="http://schemas.microsoft.com/office/drawing/2014/chartex" xmlns:cx1="http://schemas.microsoft.com/office/drawing/2015/9/8/chartex" xmlns:cx2="http://schemas.microsoft.com/office/drawing/2015/10/21/chartex" xmlns:cx3="http://schemas.microsoft.com/office/drawing/2016/5/9/chartex" xmlns:cx4="http://schemas.microsoft.com/office/drawing/2016/5/10/chartex" xmlns:cx5="http://schemas.microsoft.com/office/drawing/2016/5/11/chartex" xmlns:cx6="http://schemas.microsoft.com/office/drawing/2016/5/12/chartex" xmlns:cx7="http://schemas.microsoft.com/office/drawing/2016/5/13/chartex" xmlns:cx8="http://schemas.microsoft.com/office/drawing/2016/5/14/chartex" xmlns:mc="http://schemas.openxmlformats.org/markup-compatibility/2006" xmlns:aink="http://schemas.microsoft.com/office/drawing/2016/ink" xmlns:am3d="http://schemas.microsoft.com/office/drawing/2017/model3d" xmlns:o="urn:schemas-microsoft-com:office:office" xmlns:r="http://schemas.openxmlformats.org/officeDocument/2006/relationships" xmlns:m="http://schemas.openxmlformats.org/officeDocument/2006/math" xmlns:v="urn:schemas-microsoft-com:vml" xmlns:wp14="http://schemas.microsoft.com/office/word/2010/wordprocessingDrawing" xmlns:wp="http://schemas.openxmlformats.org/drawingml/2006/wordprocessingDrawing" xmlns:w10="urn:schemas-microsoft-com:office:word" xmlns:w="http://schemas.openxmlformats.org/wordprocessingml/2006/main" xmlns:w14="http://schemas.microsoft.com/office/word/2010/wordml" xmlns:w15="http://schemas.microsoft.com/office/word/2012/wordml" xmlns:w16cex="http://schemas.microsoft.com/office/word/2018/wordml/cex" xmlns:w16cid="http://schemas.microsoft.com/office/word/2016/wordml/cid" xmlns:w16="http://schemas.microsoft.com/office/word/2018/wordml" xmlns:w16se="http://schemas.microsoft.com/office/word/2015/wordml/symex" xmlns:wpg="http://schemas.microsoft.com/office/word/2010/wordprocessingGroup" xmlns:wpi="http://schemas.microsoft.com/office/word/2010/wordprocessingInk" xmlns:wne="http://schemas.microsoft.com/office/word/2006/wordml" xmlns:wps="http://schemas.microsoft.com/office/word/2010/wordprocessingShape" mc:Ignorable="w14 w15 w16se w16cid w16 w16cex wp14">
   <w:abstractNum w:abstractNumId="0" w15:restartNumberingAfterBreak="0">
     <w:nsid w:val="05BB79CB"/>
     <w:multiLevelType w:val="hybridMultilevel"/>
@@ -1071,7 +1086,7 @@
 </file>
 
 <file path=word/styles.xml><?xml version="1.0" encoding="utf-8"?>
-<w:styles xmlns:mc="http://schemas.openxmlformats.org/markup-compatibility/2006" xmlns:r="http://schemas.openxmlformats.org/officeDocument/2006/relationships" xmlns:w="http://schemas.openxmlformats.org/wordprocessingml/2006/main" xmlns:w14="http://schemas.microsoft.com/office/word/2010/wordml" xmlns:w15="http://schemas.microsoft.com/office/word/2012/wordml" xmlns:w16cid="http://schemas.microsoft.com/office/word/2016/wordml/cid" xmlns:w16se="http://schemas.microsoft.com/office/word/2015/wordml/symex" mc:Ignorable="w14 w15 w16se w16cid">
+<w:styles xmlns:mc="http://schemas.openxmlformats.org/markup-compatibility/2006" xmlns:r="http://schemas.openxmlformats.org/officeDocument/2006/relationships" xmlns:w="http://schemas.openxmlformats.org/wordprocessingml/2006/main" xmlns:w14="http://schemas.microsoft.com/office/word/2010/wordml" xmlns:w15="http://schemas.microsoft.com/office/word/2012/wordml" xmlns:w16cex="http://schemas.microsoft.com/office/word/2018/wordml/cex" xmlns:w16cid="http://schemas.microsoft.com/office/word/2016/wordml/cid" xmlns:w16="http://schemas.microsoft.com/office/word/2018/wordml" xmlns:w16se="http://schemas.microsoft.com/office/word/2015/wordml/symex" mc:Ignorable="w14 w15 w16se w16cid w16 w16cex">
   <w:docDefaults>
     <w:rPrDefault>
       <w:rPr>
@@ -1087,7 +1102,7 @@
       </w:pPr>
     </w:pPrDefault>
   </w:docDefaults>
-  <w:latentStyles w:defLockedState="0" w:defUIPriority="99" w:defSemiHidden="0" w:defUnhideWhenUsed="0" w:defQFormat="0" w:count="375">
+  <w:latentStyles w:defLockedState="0" w:defUIPriority="99" w:defSemiHidden="0" w:defUnhideWhenUsed="0" w:defQFormat="0" w:count="376">
     <w:lsdException w:name="Normal" w:uiPriority="0" w:qFormat="1"/>
     <w:lsdException w:name="heading 1" w:uiPriority="9" w:qFormat="1"/>
     <w:lsdException w:name="heading 2" w:semiHidden="1" w:uiPriority="9" w:unhideWhenUsed="1" w:qFormat="1"/>
@@ -1193,7 +1208,6 @@
     <w:lsdException w:name="HTML Sample" w:semiHidden="1" w:unhideWhenUsed="1"/>
     <w:lsdException w:name="HTML Typewriter" w:semiHidden="1" w:unhideWhenUsed="1"/>
     <w:lsdException w:name="HTML Variable" w:semiHidden="1" w:unhideWhenUsed="1"/>
-    <w:lsdException w:name="Normal Table" w:semiHidden="1" w:unhideWhenUsed="1"/>
     <w:lsdException w:name="annotation subject" w:semiHidden="1" w:unhideWhenUsed="1"/>
     <w:lsdException w:name="No List" w:semiHidden="1" w:unhideWhenUsed="1"/>
     <w:lsdException w:name="Outline List 1" w:semiHidden="1" w:unhideWhenUsed="1"/>
@@ -1240,10 +1254,8 @@
     <w:lsdException w:name="Table Subtle 2" w:semiHidden="1" w:unhideWhenUsed="1"/>
     <w:lsdException w:name="Table Web 1" w:semiHidden="1" w:unhideWhenUsed="1"/>
     <w:lsdException w:name="Table Web 2" w:semiHidden="1" w:unhideWhenUsed="1"/>
-    <w:lsdException w:name="Table Web 3" w:semiHidden="1" w:unhideWhenUsed="1"/>
     <w:lsdException w:name="Balloon Text" w:semiHidden="1" w:unhideWhenUsed="1"/>
     <w:lsdException w:name="Table Grid" w:uiPriority="39"/>
-    <w:lsdException w:name="Table Theme" w:semiHidden="1" w:unhideWhenUsed="1"/>
     <w:lsdException w:name="Placeholder Text" w:semiHidden="1"/>
     <w:lsdException w:name="No Spacing" w:uiPriority="1" w:qFormat="1"/>
     <w:lsdException w:name="Light Shading" w:uiPriority="60"/>
@@ -1463,6 +1475,7 @@
     <w:lsdException w:name="Smart Hyperlink" w:semiHidden="1" w:unhideWhenUsed="1"/>
     <w:lsdException w:name="Hashtag" w:semiHidden="1" w:unhideWhenUsed="1"/>
     <w:lsdException w:name="Unresolved Mention" w:semiHidden="1" w:unhideWhenUsed="1"/>
+    <w:lsdException w:name="Smart Link" w:semiHidden="1" w:unhideWhenUsed="1"/>
   </w:latentStyles>
   <w:style w:type="paragraph" w:default="1" w:styleId="Normal">
     <w:name w:val="Normal"/>
